--- a/文档/邀请函/用户代表邀请函.docx
+++ b/文档/邀请函/用户代表邀请函.docx
@@ -16,7 +16,13 @@
     </w:p>
     <w:p>
       <w:r>
-        <w:t>尊敬的王小明同学：</w:t>
+        <w:t>尊敬的</w:t>
+      </w:r>
+      <w:r>
+        <w:t>刘镇溢</w:t>
+      </w:r>
+      <w:r>
+        <w:t>同学：</w:t>
       </w:r>
     </w:p>
     <w:p>
@@ -56,9 +62,6 @@
     <w:p>
       <w:pPr>
         <w:ind w:firstLine="420"/>
-        <w:rPr>
-          <w:rFonts w:hint="eastAsia"/>
-        </w:rPr>
       </w:pPr>
       <w:r>
         <w:t>该项目旨在为软件工程专业的学生和教师提供一个在线社交教学平台，以便他们可以在课后交流中共同探讨、分享和解决软件工程相关的问题和挑战</w:t>
@@ -108,9 +111,6 @@
     <w:p>
       <w:pPr>
         <w:ind w:firstLine="420"/>
-        <w:rPr>
-          <w:rFonts w:hint="eastAsia"/>
-        </w:rPr>
       </w:pPr>
       <w:r>
         <w:t>作为软件工程专业的同学，您对我们的系统有着更深入的理解和更为详细的需求和期望。我们相信，您的专业背景和经验将会对我们的系统设计和功能开发提供宝贵的帮助和指导。因此，我们期待您能够积极参与到我们的项目中来，分享您的</w:t>
@@ -128,9 +128,6 @@
     <w:p>
       <w:pPr>
         <w:ind w:firstLine="420"/>
-        <w:rPr>
-          <w:rFonts w:hint="eastAsia"/>
-        </w:rPr>
       </w:pPr>
       <w:r>
         <w:t>作为我们的用户代表，您将享有以下权利和义务：</w:t>
@@ -139,9 +136,6 @@
     <w:p>
       <w:pPr>
         <w:ind w:leftChars="200" w:left="420"/>
-        <w:rPr>
-          <w:rFonts w:hint="eastAsia"/>
-        </w:rPr>
       </w:pPr>
       <w:r>
         <w:t>权利：</w:t>
@@ -207,9 +201,6 @@
     <w:p>
       <w:pPr>
         <w:ind w:leftChars="200" w:left="420"/>
-        <w:rPr>
-          <w:rFonts w:hint="eastAsia"/>
-        </w:rPr>
       </w:pPr>
       <w:r>
         <w:t>义务：</w:t>
@@ -285,17 +276,11 @@
       <w:pPr>
         <w:pStyle w:val="a3"/>
         <w:ind w:left="780" w:firstLineChars="0" w:firstLine="0"/>
-        <w:rPr>
-          <w:rFonts w:hint="eastAsia"/>
-        </w:rPr>
       </w:pPr>
     </w:p>
     <w:p>
       <w:pPr>
         <w:ind w:firstLine="420"/>
-        <w:rPr>
-          <w:rFonts w:hint="eastAsia"/>
-        </w:rPr>
       </w:pPr>
       <w:r>
         <w:t>我们相信，您的参与将为我们的系统开发带来巨大的价值。如果您愿意成为我们的用户代表，请回复此邮件并告知我们您的意愿。</w:t>
@@ -312,17 +297,11 @@
     <w:p>
       <w:pPr>
         <w:ind w:firstLine="420"/>
-        <w:rPr>
-          <w:rFonts w:hint="eastAsia"/>
-        </w:rPr>
       </w:pPr>
     </w:p>
     <w:p>
       <w:pPr>
         <w:ind w:firstLine="420"/>
-        <w:rPr>
-          <w:rFonts w:hint="eastAsia"/>
-        </w:rPr>
       </w:pPr>
       <w:r>
         <w:t>此致</w:t>
@@ -335,11 +314,6 @@
       </w:r>
     </w:p>
     <w:p>
-      <w:pPr>
-        <w:rPr>
-          <w:rFonts w:hint="eastAsia"/>
-        </w:rPr>
-      </w:pPr>
       <w:r>
         <w:t>敬礼</w:t>
       </w:r>
@@ -394,9 +368,6 @@
     <w:p>
       <w:pPr>
         <w:jc w:val="right"/>
-        <w:rPr>
-          <w:rFonts w:hint="eastAsia"/>
-        </w:rPr>
       </w:pPr>
       <w:r>
         <w:t>联系方式：32005231@stu.</w:t>
